--- a/Software Requirements Specification.docx
+++ b/Software Requirements Specification.docx
@@ -264,7 +264,21 @@
           <w:rFonts w:ascii="Garamond" w:hAnsi="Garamond"/>
           <w:sz w:val="48"/>
         </w:rPr>
-        <w:t>Epault</w:t>
+        <w:t>Ep</w:t>
+      </w:r>
+      <w:r>
+        <w:rPr>
+          <w:rFonts w:ascii="Garamond" w:hAnsi="Garamond"/>
+          <w:sz w:val="48"/>
+        </w:rPr>
+        <w:t>h</w:t>
+      </w:r>
+      <w:r>
+        <w:rPr>
+          <w:rFonts w:ascii="Garamond" w:hAnsi="Garamond"/>
+          <w:sz w:val="48"/>
+        </w:rPr>
+        <w:t>ault</w:t>
       </w:r>
       <w:proofErr w:type="spellEnd"/>
       <w:r>
@@ -272,14 +286,7 @@
           <w:rFonts w:ascii="Garamond" w:hAnsi="Garamond"/>
           <w:sz w:val="48"/>
         </w:rPr>
-        <w:t xml:space="preserve"> </w:t>
-      </w:r>
-      <w:r>
-        <w:rPr>
-          <w:rFonts w:ascii="Garamond" w:hAnsi="Garamond"/>
-          <w:sz w:val="48"/>
-        </w:rPr>
-        <w:t xml:space="preserve">- </w:t>
+        <w:t xml:space="preserve"> - </w:t>
       </w:r>
       <w:r>
         <w:rPr>
@@ -861,7 +868,19 @@
               <w:rPr>
                 <w:rFonts w:ascii="Garamond" w:hAnsi="Garamond"/>
               </w:rPr>
-              <w:t>Epault</w:t>
+              <w:t>Ep</w:t>
+            </w:r>
+            <w:r>
+              <w:rPr>
+                <w:rFonts w:ascii="Garamond" w:hAnsi="Garamond"/>
+              </w:rPr>
+              <w:t>h</w:t>
+            </w:r>
+            <w:r>
+              <w:rPr>
+                <w:rFonts w:ascii="Garamond" w:hAnsi="Garamond"/>
+              </w:rPr>
+              <w:t>ault</w:t>
             </w:r>
             <w:proofErr w:type="spellEnd"/>
           </w:p>
@@ -1377,7 +1396,25 @@
                 <w:sz w:val="40"/>
                 <w:szCs w:val="40"/>
               </w:rPr>
-              <w:t>Epault</w:t>
+              <w:t>Ep</w:t>
+            </w:r>
+            <w:r>
+              <w:rPr>
+                <w:rFonts w:ascii="Edwardian Script ITC" w:hAnsi="Edwardian Script ITC"/>
+                <w:bCs/>
+                <w:sz w:val="40"/>
+                <w:szCs w:val="40"/>
+              </w:rPr>
+              <w:t>h</w:t>
+            </w:r>
+            <w:r>
+              <w:rPr>
+                <w:rFonts w:ascii="Edwardian Script ITC" w:hAnsi="Edwardian Script ITC"/>
+                <w:bCs/>
+                <w:sz w:val="40"/>
+                <w:szCs w:val="40"/>
+              </w:rPr>
+              <w:t>ault</w:t>
             </w:r>
             <w:proofErr w:type="spellEnd"/>
           </w:p>
@@ -1409,7 +1446,19 @@
               <w:rPr>
                 <w:rFonts w:ascii="Garamond" w:hAnsi="Garamond"/>
               </w:rPr>
-              <w:t>Epault</w:t>
+              <w:t>Ep</w:t>
+            </w:r>
+            <w:r>
+              <w:rPr>
+                <w:rFonts w:ascii="Garamond" w:hAnsi="Garamond"/>
+              </w:rPr>
+              <w:t>h</w:t>
+            </w:r>
+            <w:r>
+              <w:rPr>
+                <w:rFonts w:ascii="Garamond" w:hAnsi="Garamond"/>
+              </w:rPr>
+              <w:t>ault</w:t>
             </w:r>
             <w:proofErr w:type="spellEnd"/>
           </w:p>
@@ -5364,13 +5413,7 @@
         <w:rPr>
           <w:rFonts w:ascii="Garamond" w:hAnsi="Garamond"/>
         </w:rPr>
-        <w:t>3. Emphasizes practical understanding through interactive elements and quizzes.</w:t>
-      </w:r>
-      <w:r>
-        <w:rPr>
-          <w:rFonts w:ascii="Garamond" w:hAnsi="Garamond"/>
-        </w:rPr>
-        <w:t xml:space="preserve"> </w:t>
+        <w:t xml:space="preserve">3. Emphasizes practical understanding through interactive elements and quizzes. </w:t>
       </w:r>
     </w:p>
     <w:p>
@@ -12895,6 +12938,7 @@
                 <w:bCs/>
                 <w:color w:val="000000"/>
               </w:rPr>
+              <w:lastRenderedPageBreak/>
               <w:t>Postcondition</w:t>
             </w:r>
           </w:p>
@@ -14083,6 +14127,7 @@
                 <w:bCs/>
                 <w:color w:val="000000"/>
               </w:rPr>
+              <w:lastRenderedPageBreak/>
               <w:t>Postcondition</w:t>
             </w:r>
           </w:p>
@@ -15309,6 +15354,7 @@
                 <w:bCs/>
                 <w:color w:val="000000"/>
               </w:rPr>
+              <w:lastRenderedPageBreak/>
               <w:t>Postcondition</w:t>
             </w:r>
           </w:p>
@@ -16561,6 +16607,7 @@
                 <w:bCs/>
                 <w:color w:val="000000"/>
               </w:rPr>
+              <w:lastRenderedPageBreak/>
               <w:t>Postcondition</w:t>
             </w:r>
           </w:p>
@@ -17912,6 +17959,7 @@
                 <w:bCs/>
                 <w:color w:val="000000"/>
               </w:rPr>
+              <w:lastRenderedPageBreak/>
               <w:t>Postcondition</w:t>
             </w:r>
           </w:p>
@@ -19797,23 +19845,7 @@
           <w:i w:val="0"/>
           <w:sz w:val="24"/>
         </w:rPr>
-        <w:t xml:space="preserve"> (Use Case </w:t>
-      </w:r>
-      <w:r>
-        <w:rPr>
-          <w:rFonts w:ascii="Garamond" w:hAnsi="Garamond"/>
-          <w:i w:val="0"/>
-          <w:sz w:val="24"/>
-        </w:rPr>
-        <w:t>1</w:t>
-      </w:r>
-      <w:r>
-        <w:rPr>
-          <w:rFonts w:ascii="Garamond" w:hAnsi="Garamond"/>
-          <w:i w:val="0"/>
-          <w:sz w:val="24"/>
-        </w:rPr>
-        <w:t>)</w:t>
+        <w:t xml:space="preserve"> (Use Case 1)</w:t>
       </w:r>
     </w:p>
     <w:p/>
@@ -20032,39 +20064,15 @@
           <w:i w:val="0"/>
           <w:sz w:val="24"/>
         </w:rPr>
-        <w:t>Loops Textbook Section Divided into Topic Sections</w:t>
-      </w:r>
-      <w:r>
-        <w:rPr>
-          <w:rFonts w:ascii="Garamond" w:hAnsi="Garamond"/>
-          <w:i w:val="0"/>
-          <w:sz w:val="24"/>
-        </w:rPr>
-        <w:t xml:space="preserve"> </w:t>
-      </w:r>
-      <w:r>
-        <w:rPr>
-          <w:rFonts w:ascii="Garamond" w:hAnsi="Garamond"/>
-          <w:i w:val="0"/>
-          <w:sz w:val="24"/>
-        </w:rPr>
-        <w:t xml:space="preserve">(Use Case </w:t>
-      </w:r>
-      <w:r>
-        <w:rPr>
-          <w:rFonts w:ascii="Garamond" w:hAnsi="Garamond"/>
-          <w:i w:val="0"/>
-          <w:sz w:val="24"/>
-        </w:rPr>
-        <w:t>3</w:t>
-      </w:r>
-      <w:r>
-        <w:rPr>
-          <w:rFonts w:ascii="Garamond" w:hAnsi="Garamond"/>
-          <w:i w:val="0"/>
-          <w:sz w:val="24"/>
-        </w:rPr>
-        <w:t>)</w:t>
+        <w:t xml:space="preserve">Loops Textbook Section Divided into Topic Sections </w:t>
+      </w:r>
+      <w:r>
+        <w:rPr>
+          <w:rFonts w:ascii="Garamond" w:hAnsi="Garamond"/>
+          <w:i w:val="0"/>
+          <w:sz w:val="24"/>
+        </w:rPr>
+        <w:t>(Use Case 3)</w:t>
       </w:r>
     </w:p>
     <w:p>
@@ -20380,15 +20388,7 @@
           <w:i w:val="0"/>
           <w:sz w:val="24"/>
         </w:rPr>
-        <w:t>6</w:t>
-      </w:r>
-      <w:r>
-        <w:rPr>
-          <w:rFonts w:ascii="Garamond" w:hAnsi="Garamond"/>
-          <w:i w:val="0"/>
-          <w:sz w:val="24"/>
-        </w:rPr>
-        <w:t>:</w:t>
+        <w:t>6:</w:t>
       </w:r>
       <w:r>
         <w:rPr>
@@ -20412,23 +20412,7 @@
           <w:i w:val="0"/>
           <w:sz w:val="24"/>
         </w:rPr>
-        <w:t xml:space="preserve"> (Use Case </w:t>
-      </w:r>
-      <w:r>
-        <w:rPr>
-          <w:rFonts w:ascii="Garamond" w:hAnsi="Garamond"/>
-          <w:i w:val="0"/>
-          <w:sz w:val="24"/>
-        </w:rPr>
-        <w:t>6</w:t>
-      </w:r>
-      <w:r>
-        <w:rPr>
-          <w:rFonts w:ascii="Garamond" w:hAnsi="Garamond"/>
-          <w:i w:val="0"/>
-          <w:sz w:val="24"/>
-        </w:rPr>
-        <w:t>)</w:t>
+        <w:t xml:space="preserve"> (Use Case 6)</w:t>
       </w:r>
     </w:p>
     <w:p/>
@@ -20633,15 +20617,7 @@
           <w:i w:val="0"/>
           <w:sz w:val="24"/>
         </w:rPr>
-        <w:t>8</w:t>
-      </w:r>
-      <w:r>
-        <w:rPr>
-          <w:rFonts w:ascii="Garamond" w:hAnsi="Garamond"/>
-          <w:i w:val="0"/>
-          <w:sz w:val="24"/>
-        </w:rPr>
-        <w:t>:</w:t>
+        <w:t>8:</w:t>
       </w:r>
       <w:r>
         <w:rPr>
@@ -20657,39 +20633,15 @@
           <w:i w:val="0"/>
           <w:sz w:val="24"/>
         </w:rPr>
-        <w:t>Timer Introduced into Minigames</w:t>
-      </w:r>
-      <w:r>
-        <w:rPr>
-          <w:rFonts w:ascii="Garamond" w:hAnsi="Garamond"/>
-          <w:i w:val="0"/>
-          <w:sz w:val="24"/>
-        </w:rPr>
-        <w:t xml:space="preserve"> </w:t>
-      </w:r>
-      <w:r>
-        <w:rPr>
-          <w:rFonts w:ascii="Garamond" w:hAnsi="Garamond"/>
-          <w:i w:val="0"/>
-          <w:sz w:val="24"/>
-        </w:rPr>
-        <w:t xml:space="preserve">(Use Case </w:t>
-      </w:r>
-      <w:r>
-        <w:rPr>
-          <w:rFonts w:ascii="Garamond" w:hAnsi="Garamond"/>
-          <w:i w:val="0"/>
-          <w:sz w:val="24"/>
-        </w:rPr>
-        <w:t>8</w:t>
-      </w:r>
-      <w:r>
-        <w:rPr>
-          <w:rFonts w:ascii="Garamond" w:hAnsi="Garamond"/>
-          <w:i w:val="0"/>
-          <w:sz w:val="24"/>
-        </w:rPr>
-        <w:t>)</w:t>
+        <w:t xml:space="preserve">Timer Introduced into Minigames </w:t>
+      </w:r>
+      <w:r>
+        <w:rPr>
+          <w:rFonts w:ascii="Garamond" w:hAnsi="Garamond"/>
+          <w:i w:val="0"/>
+          <w:sz w:val="24"/>
+        </w:rPr>
+        <w:t>(Use Case 8)</w:t>
       </w:r>
     </w:p>
     <w:p>
@@ -20790,15 +20742,7 @@
           <w:i w:val="0"/>
           <w:sz w:val="24"/>
         </w:rPr>
-        <w:t>9</w:t>
-      </w:r>
-      <w:r>
-        <w:rPr>
-          <w:rFonts w:ascii="Garamond" w:hAnsi="Garamond"/>
-          <w:i w:val="0"/>
-          <w:sz w:val="24"/>
-        </w:rPr>
-        <w:t>:</w:t>
+        <w:t>9:</w:t>
       </w:r>
       <w:r>
         <w:rPr>
@@ -20822,15 +20766,7 @@
           <w:i w:val="0"/>
           <w:sz w:val="24"/>
         </w:rPr>
-        <w:t xml:space="preserve">(Use Case </w:t>
-      </w:r>
-      <w:r>
-        <w:rPr>
-          <w:rFonts w:ascii="Garamond" w:hAnsi="Garamond"/>
-          <w:i w:val="0"/>
-          <w:sz w:val="24"/>
-        </w:rPr>
-        <w:t>9</w:t>
+        <w:t>(Use Case 9</w:t>
       </w:r>
       <w:r>
         <w:rPr>
@@ -20925,23 +20861,7 @@
           <w:i w:val="0"/>
           <w:sz w:val="24"/>
         </w:rPr>
-        <w:t>1</w:t>
-      </w:r>
-      <w:r>
-        <w:rPr>
-          <w:rFonts w:ascii="Garamond" w:hAnsi="Garamond"/>
-          <w:i w:val="0"/>
-          <w:sz w:val="24"/>
-        </w:rPr>
-        <w:t>0</w:t>
-      </w:r>
-      <w:r>
-        <w:rPr>
-          <w:rFonts w:ascii="Garamond" w:hAnsi="Garamond"/>
-          <w:i w:val="0"/>
-          <w:sz w:val="24"/>
-        </w:rPr>
-        <w:t>:</w:t>
+        <w:t>10:</w:t>
       </w:r>
       <w:r>
         <w:rPr>
@@ -20957,39 +20877,15 @@
           <w:i w:val="0"/>
           <w:sz w:val="24"/>
         </w:rPr>
-        <w:t>Chapter Summary Section for Functions Chapter</w:t>
-      </w:r>
-      <w:r>
-        <w:rPr>
-          <w:rFonts w:ascii="Garamond" w:hAnsi="Garamond"/>
-          <w:i w:val="0"/>
-          <w:sz w:val="24"/>
-        </w:rPr>
-        <w:t xml:space="preserve"> </w:t>
-      </w:r>
-      <w:r>
-        <w:rPr>
-          <w:rFonts w:ascii="Garamond" w:hAnsi="Garamond"/>
-          <w:i w:val="0"/>
-          <w:sz w:val="24"/>
-        </w:rPr>
-        <w:t>(Use Case 1</w:t>
-      </w:r>
-      <w:r>
-        <w:rPr>
-          <w:rFonts w:ascii="Garamond" w:hAnsi="Garamond"/>
-          <w:i w:val="0"/>
-          <w:sz w:val="24"/>
-        </w:rPr>
-        <w:t>0</w:t>
-      </w:r>
-      <w:r>
-        <w:rPr>
-          <w:rFonts w:ascii="Garamond" w:hAnsi="Garamond"/>
-          <w:i w:val="0"/>
-          <w:sz w:val="24"/>
-        </w:rPr>
-        <w:t>)</w:t>
+        <w:t xml:space="preserve">Chapter Summary Section for Functions Chapter </w:t>
+      </w:r>
+      <w:r>
+        <w:rPr>
+          <w:rFonts w:ascii="Garamond" w:hAnsi="Garamond"/>
+          <w:i w:val="0"/>
+          <w:sz w:val="24"/>
+        </w:rPr>
+        <w:t>(Use Case 10)</w:t>
       </w:r>
     </w:p>
     <w:p/>
@@ -21077,15 +20973,7 @@
           <w:i w:val="0"/>
           <w:sz w:val="24"/>
         </w:rPr>
-        <w:t>11</w:t>
-      </w:r>
-      <w:r>
-        <w:rPr>
-          <w:rFonts w:ascii="Garamond" w:hAnsi="Garamond"/>
-          <w:i w:val="0"/>
-          <w:sz w:val="24"/>
-        </w:rPr>
-        <w:t>:</w:t>
+        <w:t>11:</w:t>
       </w:r>
       <w:r>
         <w:rPr>
@@ -21101,39 +20989,15 @@
           <w:i w:val="0"/>
           <w:sz w:val="24"/>
         </w:rPr>
-        <w:t>Visual Study Guide with Images</w:t>
-      </w:r>
-      <w:r>
-        <w:rPr>
-          <w:rFonts w:ascii="Garamond" w:hAnsi="Garamond"/>
-          <w:i w:val="0"/>
-          <w:sz w:val="24"/>
-        </w:rPr>
-        <w:t xml:space="preserve"> </w:t>
-      </w:r>
-      <w:r>
-        <w:rPr>
-          <w:rFonts w:ascii="Garamond" w:hAnsi="Garamond"/>
-          <w:i w:val="0"/>
-          <w:sz w:val="24"/>
-        </w:rPr>
-        <w:t xml:space="preserve">(Use Case </w:t>
-      </w:r>
-      <w:r>
-        <w:rPr>
-          <w:rFonts w:ascii="Garamond" w:hAnsi="Garamond"/>
-          <w:i w:val="0"/>
-          <w:sz w:val="24"/>
-        </w:rPr>
-        <w:t>11</w:t>
-      </w:r>
-      <w:r>
-        <w:rPr>
-          <w:rFonts w:ascii="Garamond" w:hAnsi="Garamond"/>
-          <w:i w:val="0"/>
-          <w:sz w:val="24"/>
-        </w:rPr>
-        <w:t>)</w:t>
+        <w:t xml:space="preserve">Visual Study Guide with Images </w:t>
+      </w:r>
+      <w:r>
+        <w:rPr>
+          <w:rFonts w:ascii="Garamond" w:hAnsi="Garamond"/>
+          <w:i w:val="0"/>
+          <w:sz w:val="24"/>
+        </w:rPr>
+        <w:t>(Use Case 11)</w:t>
       </w:r>
     </w:p>
     <w:p/>
